--- a/public/assets/SC/5- FC-SC/FC-SC-4704 Carnet de viáticos.docx
+++ b/public/assets/SC/5- FC-SC/FC-SC-4704 Carnet de viáticos.docx
@@ -2,7 +2,10 @@
 <file path=word/document.xml><?xml version="1.0" encoding="utf-8"?>
 <w:document xmlns:wpc="http://schemas.microsoft.com/office/word/2010/wordprocessingCanvas" xmlns:cx="http://schemas.microsoft.com/office/drawing/2014/chartex" xmlns:mc="http://schemas.openxmlformats.org/markup-compatibility/2006" xmlns:o="urn:schemas-microsoft-com:office:office" xmlns:r="http://schemas.openxmlformats.org/officeDocument/2006/relationships" xmlns:m="http://schemas.openxmlformats.org/officeDocument/2006/math" xmlns:v="urn:schemas-microsoft-com:vml" xmlns:wp14="http://schemas.microsoft.com/office/word/2010/wordprocessingDrawing" xmlns:wp="http://schemas.openxmlformats.org/drawingml/2006/wordprocessingDrawing" xmlns:w10="urn:schemas-microsoft-com:office:word" xmlns:w="http://schemas.openxmlformats.org/wordprocessingml/2006/main" xmlns:w14="http://schemas.microsoft.com/office/word/2010/wordml" xmlns:w15="http://schemas.microsoft.com/office/word/2012/wordml" xmlns:w16se="http://schemas.microsoft.com/office/word/2015/wordml/symex" xmlns:wpg="http://schemas.microsoft.com/office/word/2010/wordprocessingGroup" xmlns:wpi="http://schemas.microsoft.com/office/word/2010/wordprocessingInk" xmlns:wne="http://schemas.microsoft.com/office/word/2006/wordml" xmlns:wps="http://schemas.microsoft.com/office/word/2010/wordprocessingShape" mc:Ignorable="w14 w15 w16se wp14">
   <w:body>
-    <w:p/>
+    <w:p>
+      <w:bookmarkStart w:id="0" w:name="_GoBack"/>
+      <w:bookmarkEnd w:id="0"/>
+    </w:p>
     <w:tbl>
       <w:tblPr>
         <w:tblW w:w="0" w:type="auto"/>
@@ -17,15 +20,15 @@
         <w:tblLook w:val="04A0" w:firstRow="1" w:lastRow="0" w:firstColumn="1" w:lastColumn="0" w:noHBand="0" w:noVBand="1"/>
       </w:tblPr>
       <w:tblGrid>
-        <w:gridCol w:w="1766"/>
+        <w:gridCol w:w="1765"/>
         <w:gridCol w:w="941"/>
         <w:gridCol w:w="236"/>
         <w:gridCol w:w="583"/>
-        <w:gridCol w:w="1770"/>
-        <w:gridCol w:w="356"/>
+        <w:gridCol w:w="1769"/>
+        <w:gridCol w:w="355"/>
         <w:gridCol w:w="236"/>
         <w:gridCol w:w="1170"/>
-        <w:gridCol w:w="1770"/>
+        <w:gridCol w:w="1773"/>
       </w:tblGrid>
       <w:tr>
         <w:tc>
@@ -274,6 +277,32 @@
                 <w:szCs w:val="28"/>
               </w:rPr>
             </w:pPr>
+            <w:r>
+              <w:rPr>
+                <w:rFonts w:ascii="Calibri" w:hAnsi="Calibri"/>
+                <w:sz w:val="28"/>
+                <w:szCs w:val="28"/>
+              </w:rPr>
+              <w:t>${</w:t>
+            </w:r>
+            <w:proofErr w:type="spellStart"/>
+            <w:r>
+              <w:rPr>
+                <w:rFonts w:ascii="Calibri" w:hAnsi="Calibri"/>
+                <w:sz w:val="28"/>
+                <w:szCs w:val="28"/>
+              </w:rPr>
+              <w:t>codigo</w:t>
+            </w:r>
+            <w:proofErr w:type="spellEnd"/>
+            <w:r>
+              <w:rPr>
+                <w:rFonts w:ascii="Calibri" w:hAnsi="Calibri"/>
+                <w:sz w:val="28"/>
+                <w:szCs w:val="28"/>
+              </w:rPr>
+              <w:t>}</w:t>
+            </w:r>
           </w:p>
         </w:tc>
       </w:tr>
@@ -2043,8 +2072,6 @@
             </w:pPr>
           </w:p>
         </w:tc>
-        <w:bookmarkStart w:id="0" w:name="_GoBack"/>
-        <w:bookmarkEnd w:id="0"/>
       </w:tr>
       <w:tr>
         <w:tblPrEx>
@@ -2466,23 +2493,14 @@
       </w:rPr>
       <w:t xml:space="preserve"> </w:t>
     </w:r>
-    <w:proofErr w:type="spellStart"/>
     <w:r>
       <w:rPr>
         <w:rFonts w:ascii="Calibri" w:hAnsi="Calibri"/>
         <w:sz w:val="20"/>
         <w:szCs w:val="20"/>
-      </w:rPr>
-      <w:t>Versión</w:t>
-    </w:r>
-    <w:proofErr w:type="spellEnd"/>
-    <w:r>
-      <w:rPr>
-        <w:rFonts w:ascii="Calibri" w:hAnsi="Calibri"/>
-        <w:sz w:val="20"/>
-        <w:szCs w:val="20"/>
-      </w:rPr>
-      <w:t xml:space="preserve"> </w:t>
+        <w:lang w:val="es-MX"/>
+      </w:rPr>
+      <w:t>v</w:t>
     </w:r>
     <w:r>
       <w:rPr>
@@ -2491,7 +2509,7 @@
         <w:sz w:val="20"/>
         <w:szCs w:val="20"/>
       </w:rPr>
-      <w:t>01-oct</w:t>
+      <w:t>01-</w:t>
     </w:r>
     <w:r>
       <w:rPr>
@@ -2499,8 +2517,28 @@
         <w:rFonts w:ascii="Calibri" w:hAnsi="Calibri"/>
         <w:sz w:val="20"/>
         <w:szCs w:val="20"/>
-      </w:rPr>
-      <w:t>-2020</w:t>
+        <w:lang w:val="es-MX"/>
+      </w:rPr>
+      <w:t>feb</w:t>
+    </w:r>
+    <w:r>
+      <w:rPr>
+        <w:rStyle w:val="Nmerodepgina"/>
+        <w:rFonts w:ascii="Calibri" w:hAnsi="Calibri"/>
+        <w:sz w:val="20"/>
+        <w:szCs w:val="20"/>
+      </w:rPr>
+      <w:t>-202</w:t>
+    </w:r>
+    <w:r>
+      <w:rPr>
+        <w:rStyle w:val="Nmerodepgina"/>
+        <w:rFonts w:ascii="Calibri" w:hAnsi="Calibri"/>
+        <w:sz w:val="20"/>
+        <w:szCs w:val="20"/>
+        <w:lang w:val="es-MX"/>
+      </w:rPr>
+      <w:t>2</w:t>
     </w:r>
     <w:r>
       <w:rPr>
@@ -2688,8 +2726,8 @@
       <w:tblLook w:val="04A0" w:firstRow="1" w:lastRow="0" w:firstColumn="1" w:lastColumn="0" w:noHBand="0" w:noVBand="1"/>
     </w:tblPr>
     <w:tblGrid>
-      <w:gridCol w:w="4409"/>
-      <w:gridCol w:w="4424"/>
+      <w:gridCol w:w="4371"/>
+      <w:gridCol w:w="4462"/>
     </w:tblGrid>
     <w:tr>
       <w:tc>
@@ -2715,10 +2753,10 @@
               <w:noProof/>
               <w:sz w:val="20"/>
               <w:szCs w:val="20"/>
-              <w:lang w:val="en-US" w:eastAsia="en-US"/>
+              <w:lang w:val="es-ES"/>
             </w:rPr>
             <w:drawing>
-              <wp:anchor distT="0" distB="0" distL="114300" distR="114300" simplePos="0" relativeHeight="251657728" behindDoc="1" locked="0" layoutInCell="1" allowOverlap="1">
+              <wp:anchor distT="0" distB="0" distL="114300" distR="114300" simplePos="0" relativeHeight="251657728" behindDoc="1" locked="0" layoutInCell="1" allowOverlap="1" wp14:anchorId="2EFC9753" wp14:editId="2B460D9E">
                 <wp:simplePos x="0" y="0"/>
                 <wp:positionH relativeFrom="column">
                   <wp:posOffset>-13335</wp:posOffset>
@@ -2820,6 +2858,35 @@
               <w:szCs w:val="22"/>
             </w:rPr>
           </w:pPr>
+          <w:r>
+            <w:rPr>
+              <w:rFonts w:ascii="Calibri" w:hAnsi="Calibri" w:cs="Arial"/>
+              <w:b/>
+              <w:sz w:val="22"/>
+              <w:szCs w:val="22"/>
+            </w:rPr>
+            <w:t>${</w:t>
+          </w:r>
+          <w:proofErr w:type="spellStart"/>
+          <w:r>
+            <w:rPr>
+              <w:rFonts w:ascii="Calibri" w:hAnsi="Calibri" w:cs="Arial"/>
+              <w:b/>
+              <w:sz w:val="22"/>
+              <w:szCs w:val="22"/>
+            </w:rPr>
+            <w:t>investigadorPrincipal</w:t>
+          </w:r>
+          <w:proofErr w:type="spellEnd"/>
+          <w:r>
+            <w:rPr>
+              <w:rFonts w:ascii="Calibri" w:hAnsi="Calibri" w:cs="Arial"/>
+              <w:b/>
+              <w:sz w:val="22"/>
+              <w:szCs w:val="22"/>
+            </w:rPr>
+            <w:t>}</w:t>
+          </w:r>
         </w:p>
       </w:tc>
     </w:tr>
@@ -4900,7 +4967,7 @@
 </file>
 
 <file path=customXml/itemProps1.xml><?xml version="1.0" encoding="utf-8"?>
-<ds:datastoreItem xmlns:ds="http://schemas.openxmlformats.org/officeDocument/2006/customXml" ds:itemID="{F82295AF-798E-4FF1-8570-9750C4E0BC75}">
+<ds:datastoreItem xmlns:ds="http://schemas.openxmlformats.org/officeDocument/2006/customXml" ds:itemID="{1992A3AA-6068-446D-8177-C45E3AB091A9}">
   <ds:schemaRefs>
     <ds:schemaRef ds:uri="http://schemas.openxmlformats.org/officeDocument/2006/bibliography"/>
   </ds:schemaRefs>
